--- a/src/images/bonus_template.docx
+++ b/src/images/bonus_template.docx
@@ -26,13 +26,13 @@
               <wp:anchor distT="0" distB="0" distL="114300" distR="114300" simplePos="0" relativeHeight="251659264" behindDoc="1" locked="0" layoutInCell="1" allowOverlap="1" wp14:anchorId="72BD09F5" wp14:editId="5933F144">
                 <wp:simplePos x="0" y="0"/>
                 <wp:positionH relativeFrom="column">
-                  <wp:posOffset>744219</wp:posOffset>
+                  <wp:posOffset>743585</wp:posOffset>
                 </wp:positionH>
                 <wp:positionV relativeFrom="paragraph">
-                  <wp:posOffset>2490469</wp:posOffset>
+                  <wp:posOffset>2489835</wp:posOffset>
                 </wp:positionV>
                 <wp:extent cx="3736908" cy="2931540"/>
-                <wp:effectExtent l="247650" t="133350" r="35560" b="345440"/>
+                <wp:effectExtent l="95250" t="152400" r="149860" b="307340"/>
                 <wp:wrapNone/>
                 <wp:docPr id="1" name="7-Point Star 1"/>
                 <wp:cNvGraphicFramePr/>
@@ -41,7 +41,7 @@
                     <wps:wsp>
                       <wps:cNvSpPr/>
                       <wps:spPr>
-                        <a:xfrm rot="872342">
+                        <a:xfrm rot="20978101">
                           <a:off x="0" y="0"/>
                           <a:ext cx="3736908" cy="2931540"/>
                         </a:xfrm>
@@ -113,7 +113,7 @@
           </mc:Choice>
           <mc:Fallback>
             <w:pict>
-              <v:shape w14:anchorId="72BD09F5" id="7-Point Star 1" o:spid="_x0000_s1026" style="position:absolute;margin-left:58.6pt;margin-top:196.1pt;width:294.25pt;height:230.85pt;rotation:952830fd;z-index:-251657216;visibility:visible;mso-wrap-style:square;mso-width-percent:0;mso-height-percent:0;mso-wrap-distance-left:9pt;mso-wrap-distance-top:0;mso-wrap-distance-right:9pt;mso-wrap-distance-bottom:0;mso-position-horizontal:absolute;mso-position-horizontal-relative:text;mso-position-vertical:absolute;mso-position-vertical-relative:text;mso-width-percent:0;mso-height-percent:0;mso-width-relative:margin;mso-height-relative:margin;v-text-anchor:middle" coordsize="3736908,2931540" o:spt="100" o:gfxdata="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" adj="-11796480,,5400" path="m-10,1885293l575440,1304666,370068,580630r922947,1l1868454,r575439,580631l3366840,580630r-205372,724036l3736918,1885293r-831551,322226l2699990,2931555,1868454,2609326r-831536,322229l831541,2207519,-10,1885293xe" fillcolor="#ffc000 [3207]" strokecolor="#c45911 [2405]" strokeweight="3.75pt">
+              <v:shape w14:anchorId="72BD09F5" id="7-Point Star 1" o:spid="_x0000_s1026" style="position:absolute;margin-left:58.55pt;margin-top:196.05pt;width:294.25pt;height:230.85pt;rotation:-679280fd;z-index:-251657216;visibility:visible;mso-wrap-style:square;mso-width-percent:0;mso-height-percent:0;mso-wrap-distance-left:9pt;mso-wrap-distance-top:0;mso-wrap-distance-right:9pt;mso-wrap-distance-bottom:0;mso-position-horizontal:absolute;mso-position-horizontal-relative:text;mso-position-vertical:absolute;mso-position-vertical-relative:text;mso-width-percent:0;mso-height-percent:0;mso-width-relative:margin;mso-height-relative:margin;v-text-anchor:middle" coordsize="3736908,2931540" o:spt="100" o:gfxdata="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" adj="-11796480,,5400" path="m-10,1885293l575440,1304666,370068,580630r922947,1l1868454,r575439,580631l3366840,580630r-205372,724036l3736918,1885293r-831551,322226l2699990,2931555,1868454,2609326r-831536,322229l831541,2207519,-10,1885293xe" fillcolor="#ffc000 [3207]" strokecolor="#c45911 [2405]" strokeweight="3.75pt">
                 <v:stroke joinstyle="miter"/>
                 <v:shadow on="t" type="perspective" color="black" opacity="27525f" offset="0,0" matrix="68813f,,,68813f"/>
                 <v:formulas/>
@@ -201,7 +201,7 @@
                               <w:jc w:val="center"/>
                               <w:rPr>
                                 <w:rFonts w:ascii="Grinched 2.0" w:hAnsi="Grinched 2.0"/>
-                                <w:color w:val="008E40"/>
+                                <w:color w:val="E2EFD9" w:themeColor="accent6" w:themeTint="33"/>
                                 <w:sz w:val="196"/>
                                 <w:szCs w:val="196"/>
                               </w:rPr>
@@ -209,11 +209,29 @@
                             <w:r>
                               <w:rPr>
                                 <w:rFonts w:ascii="Grinched 2.0" w:hAnsi="Grinched 2.0"/>
-                                <w:color w:val="008E40"/>
+                                <w:color w:val="E2EFD9" w:themeColor="accent6" w:themeTint="33"/>
                                 <w:sz w:val="196"/>
                                 <w:szCs w:val="196"/>
                               </w:rPr>
-                              <w:t>+200</w:t>
+                              <w:t>+</w:t>
+                            </w:r>
+                            <w:r>
+                              <w:rPr>
+                                <w:rFonts w:ascii="Grinched 2.0" w:hAnsi="Grinched 2.0"/>
+                                <w:color w:val="E2EFD9" w:themeColor="accent6" w:themeTint="33"/>
+                                <w:sz w:val="196"/>
+                                <w:szCs w:val="196"/>
+                              </w:rPr>
+                              <w:t>1</w:t>
+                            </w:r>
+                            <w:r>
+                              <w:rPr>
+                                <w:rFonts w:ascii="Grinched 2.0" w:hAnsi="Grinched 2.0"/>
+                                <w:color w:val="E2EFD9" w:themeColor="accent6" w:themeTint="33"/>
+                                <w:sz w:val="196"/>
+                                <w:szCs w:val="196"/>
+                              </w:rPr>
+                              <w:t>00</w:t>
                             </w:r>
                           </w:p>
                         </w:txbxContent>
@@ -240,7 +258,7 @@
                         <w:jc w:val="center"/>
                         <w:rPr>
                           <w:rFonts w:ascii="Grinched 2.0" w:hAnsi="Grinched 2.0"/>
-                          <w:color w:val="008E40"/>
+                          <w:color w:val="E2EFD9" w:themeColor="accent6" w:themeTint="33"/>
                           <w:sz w:val="196"/>
                           <w:szCs w:val="196"/>
                         </w:rPr>
@@ -248,11 +266,29 @@
                       <w:r>
                         <w:rPr>
                           <w:rFonts w:ascii="Grinched 2.0" w:hAnsi="Grinched 2.0"/>
-                          <w:color w:val="008E40"/>
+                          <w:color w:val="E2EFD9" w:themeColor="accent6" w:themeTint="33"/>
                           <w:sz w:val="196"/>
                           <w:szCs w:val="196"/>
                         </w:rPr>
-                        <w:t>+200</w:t>
+                        <w:t>+</w:t>
+                      </w:r>
+                      <w:r>
+                        <w:rPr>
+                          <w:rFonts w:ascii="Grinched 2.0" w:hAnsi="Grinched 2.0"/>
+                          <w:color w:val="E2EFD9" w:themeColor="accent6" w:themeTint="33"/>
+                          <w:sz w:val="196"/>
+                          <w:szCs w:val="196"/>
+                        </w:rPr>
+                        <w:t>1</w:t>
+                      </w:r>
+                      <w:r>
+                        <w:rPr>
+                          <w:rFonts w:ascii="Grinched 2.0" w:hAnsi="Grinched 2.0"/>
+                          <w:color w:val="E2EFD9" w:themeColor="accent6" w:themeTint="33"/>
+                          <w:sz w:val="196"/>
+                          <w:szCs w:val="196"/>
+                        </w:rPr>
+                        <w:t>00</w:t>
                       </w:r>
                     </w:p>
                   </w:txbxContent>

--- a/src/images/bonus_template.docx
+++ b/src/images/bonus_template.docx
@@ -12,6 +12,210 @@
       </w:pPr>
       <w:bookmarkStart w:id="0" w:name="_GoBack"/>
       <w:bookmarkEnd w:id="0"/>
+    </w:p>
+    <w:p>
+      <w:pPr>
+        <w:rPr>
+          <w:rFonts w:ascii="Grinched 2.0" w:hAnsi="Grinched 2.0"/>
+          <w:sz w:val="260"/>
+          <w:szCs w:val="260"/>
+        </w:rPr>
+      </w:pPr>
+      <w:r>
+        <w:rPr>
+          <w:rFonts w:ascii="Grinched 2.0" w:hAnsi="Grinched 2.0"/>
+          <w:sz w:val="260"/>
+          <w:szCs w:val="260"/>
+        </w:rPr>
+        <w:t xml:space="preserve"> </w:t>
+      </w:r>
+      <w:r>
+        <w:rPr>
+          <w:rFonts w:ascii="Grinched 2.0" w:hAnsi="Grinched 2.0"/>
+          <w:color w:val="FF0000"/>
+          <w:sz w:val="260"/>
+          <w:szCs w:val="260"/>
+        </w:rPr>
+        <w:t>9</w:t>
+      </w:r>
+      <w:r>
+        <w:rPr>
+          <w:rFonts w:ascii="Grinched 2.0" w:hAnsi="Grinched 2.0"/>
+          <w:sz w:val="260"/>
+          <w:szCs w:val="260"/>
+        </w:rPr>
+        <w:t xml:space="preserve"> </w:t>
+      </w:r>
+      <w:r>
+        <w:rPr>
+          <w:rFonts w:ascii="Grinched 2.0" w:hAnsi="Grinched 2.0"/>
+          <w:color w:val="7030A0"/>
+          <w:sz w:val="260"/>
+          <w:szCs w:val="260"/>
+        </w:rPr>
+        <w:t>–</w:t>
+      </w:r>
+      <w:r>
+        <w:rPr>
+          <w:rFonts w:ascii="Grinched 2.0" w:hAnsi="Grinched 2.0"/>
+          <w:sz w:val="260"/>
+          <w:szCs w:val="260"/>
+        </w:rPr>
+        <w:t xml:space="preserve"> </w:t>
+      </w:r>
+      <w:r>
+        <w:rPr>
+          <w:rFonts w:ascii="Grinched 2.0" w:hAnsi="Grinched 2.0"/>
+          <w:color w:val="00B050"/>
+          <w:sz w:val="260"/>
+          <w:szCs w:val="260"/>
+        </w:rPr>
+        <w:t>5</w:t>
+      </w:r>
+      <w:r>
+        <w:rPr>
+          <w:rFonts w:ascii="Grinched 2.0" w:hAnsi="Grinched 2.0"/>
+          <w:sz w:val="260"/>
+          <w:szCs w:val="260"/>
+        </w:rPr>
+        <w:t xml:space="preserve"> </w:t>
+      </w:r>
+      <w:r>
+        <w:rPr>
+          <w:rFonts w:ascii="Grinched 2.0" w:hAnsi="Grinched 2.0"/>
+          <w:color w:val="4472C4" w:themeColor="accent5"/>
+          <w:sz w:val="260"/>
+          <w:szCs w:val="260"/>
+        </w:rPr>
+        <w:t>=</w:t>
+      </w:r>
+      <w:r>
+        <w:rPr>
+          <w:rFonts w:ascii="Grinched 2.0" w:hAnsi="Grinched 2.0"/>
+          <w:sz w:val="260"/>
+          <w:szCs w:val="260"/>
+        </w:rPr>
+        <w:t xml:space="preserve"> </w:t>
+      </w:r>
+      <w:r>
+        <w:rPr>
+          <w:rFonts w:ascii="Grinched 2.0" w:hAnsi="Grinched 2.0"/>
+          <w:color w:val="ED7D31" w:themeColor="accent2"/>
+          <w:sz w:val="260"/>
+          <w:szCs w:val="260"/>
+        </w:rPr>
+        <w:t>2</w:t>
+      </w:r>
+    </w:p>
+    <w:p>
+      <w:pPr>
+        <w:rPr>
+          <w:rFonts w:ascii="Grinched 2.0" w:hAnsi="Grinched 2.0"/>
+          <w:sz w:val="192"/>
+          <w:szCs w:val="192"/>
+        </w:rPr>
+      </w:pPr>
+      <w:r>
+        <w:rPr>
+          <w:rFonts w:ascii="Grinched 2.0" w:hAnsi="Grinched 2.0"/>
+          <w:noProof/>
+          <w:sz w:val="192"/>
+          <w:szCs w:val="192"/>
+        </w:rPr>
+        <mc:AlternateContent>
+          <mc:Choice Requires="wps">
+            <w:drawing>
+              <wp:anchor distT="0" distB="0" distL="114300" distR="114300" simplePos="0" relativeHeight="251661312" behindDoc="0" locked="0" layoutInCell="1" allowOverlap="1">
+                <wp:simplePos x="0" y="0"/>
+                <wp:positionH relativeFrom="column">
+                  <wp:posOffset>220980</wp:posOffset>
+                </wp:positionH>
+                <wp:positionV relativeFrom="paragraph">
+                  <wp:posOffset>382905</wp:posOffset>
+                </wp:positionV>
+                <wp:extent cx="445770" cy="396240"/>
+                <wp:effectExtent l="19050" t="19050" r="11430" b="41910"/>
+                <wp:wrapNone/>
+                <wp:docPr id="3" name="7-Point Star 3"/>
+                <wp:cNvGraphicFramePr/>
+                <a:graphic xmlns:a="http://schemas.openxmlformats.org/drawingml/2006/main">
+                  <a:graphicData uri="http://schemas.microsoft.com/office/word/2010/wordprocessingShape">
+                    <wps:wsp>
+                      <wps:cNvSpPr/>
+                      <wps:spPr>
+                        <a:xfrm>
+                          <a:off x="0" y="0"/>
+                          <a:ext cx="445770" cy="396240"/>
+                        </a:xfrm>
+                        <a:prstGeom prst="star7">
+                          <a:avLst/>
+                        </a:prstGeom>
+                      </wps:spPr>
+                      <wps:style>
+                        <a:lnRef idx="2">
+                          <a:schemeClr val="accent4">
+                            <a:shade val="50000"/>
+                          </a:schemeClr>
+                        </a:lnRef>
+                        <a:fillRef idx="1">
+                          <a:schemeClr val="accent4"/>
+                        </a:fillRef>
+                        <a:effectRef idx="0">
+                          <a:schemeClr val="accent4"/>
+                        </a:effectRef>
+                        <a:fontRef idx="minor">
+                          <a:schemeClr val="lt1"/>
+                        </a:fontRef>
+                      </wps:style>
+                      <wps:bodyPr rot="0" spcFirstLastPara="0" vertOverflow="overflow" horzOverflow="overflow" vert="horz" wrap="square" lIns="91440" tIns="45720" rIns="91440" bIns="45720" numCol="1" spcCol="0" rtlCol="0" fromWordArt="0" anchor="ctr" anchorCtr="0" forceAA="0" compatLnSpc="1">
+                        <a:prstTxWarp prst="textNoShape">
+                          <a:avLst/>
+                        </a:prstTxWarp>
+                        <a:noAutofit/>
+                      </wps:bodyPr>
+                    </wps:wsp>
+                  </a:graphicData>
+                </a:graphic>
+              </wp:anchor>
+            </w:drawing>
+          </mc:Choice>
+          <mc:Fallback>
+            <w:pict>
+              <v:shape w14:anchorId="791DB212" id="7-Point Star 3" o:spid="_x0000_s1026" style="position:absolute;margin-left:17.4pt;margin-top:30.15pt;width:35.1pt;height:31.2pt;z-index:251661312;visibility:visible;mso-wrap-style:square;mso-wrap-distance-left:9pt;mso-wrap-distance-top:0;mso-wrap-distance-right:9pt;mso-wrap-distance-bottom:0;mso-position-horizontal:absolute;mso-position-horizontal-relative:text;mso-position-vertical:absolute;mso-position-vertical-relative:text;v-text-anchor:middle" coordsize="445770,396240" o:gfxdata="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" path="m-1,254825l68643,176344,44145,78481r110097,l222885,r68643,78481l401625,78481r-24498,97863l445771,254825r-99194,43553l322078,396242,222885,352688r-99193,43554l99193,298378,-1,254825xe" fillcolor="#ffc000 [3207]" strokecolor="#7f5f00 [1607]" strokeweight="1pt">
+                <v:stroke joinstyle="miter"/>
+                <v:path arrowok="t" o:connecttype="custom" o:connectlocs="-1,254825;68643,176344;44145,78481;154242,78481;222885,0;291528,78481;401625,78481;377127,176344;445771,254825;346577,298378;322078,396242;222885,352688;123692,396242;99193,298378;-1,254825" o:connectangles="0,0,0,0,0,0,0,0,0,0,0,0,0,0,0"/>
+              </v:shape>
+            </w:pict>
+          </mc:Fallback>
+        </mc:AlternateContent>
+      </w:r>
+    </w:p>
+    <w:p>
+      <w:pPr>
+        <w:rPr>
+          <w:rFonts w:ascii="Grinched 2.0" w:hAnsi="Grinched 2.0"/>
+          <w:sz w:val="192"/>
+          <w:szCs w:val="192"/>
+        </w:rPr>
+      </w:pPr>
+    </w:p>
+    <w:p>
+      <w:pPr>
+        <w:rPr>
+          <w:rFonts w:ascii="Grinched 2.0" w:hAnsi="Grinched 2.0"/>
+          <w:sz w:val="192"/>
+          <w:szCs w:val="192"/>
+        </w:rPr>
+      </w:pPr>
+    </w:p>
+    <w:p>
+      <w:pPr>
+        <w:rPr>
+          <w:rFonts w:ascii="Grinched 2.0" w:hAnsi="Grinched 2.0"/>
+          <w:sz w:val="192"/>
+          <w:szCs w:val="192"/>
+        </w:rPr>
+      </w:pPr>
       <w:r>
         <w:rPr>
           <w:rFonts w:ascii="Grinched 2.0" w:hAnsi="Grinched 2.0"/>

--- a/src/images/bonus_template.docx
+++ b/src/images/bonus_template.docx
@@ -10,8 +10,6 @@
           <w:szCs w:val="192"/>
         </w:rPr>
       </w:pPr>
-      <w:bookmarkStart w:id="0" w:name="_GoBack"/>
-      <w:bookmarkEnd w:id="0"/>
     </w:p>
     <w:p>
       <w:pPr>
@@ -36,7 +34,7 @@
           <w:sz w:val="260"/>
           <w:szCs w:val="260"/>
         </w:rPr>
-        <w:t>9</w:t>
+        <w:t>4</w:t>
       </w:r>
       <w:r>
         <w:rPr>
@@ -70,7 +68,7 @@
           <w:sz w:val="260"/>
           <w:szCs w:val="260"/>
         </w:rPr>
-        <w:t>5</w:t>
+        <w:t>1</w:t>
       </w:r>
       <w:r>
         <w:rPr>
@@ -104,7 +102,7 @@
           <w:sz w:val="260"/>
           <w:szCs w:val="260"/>
         </w:rPr>
-        <w:t>2</w:t>
+        <w:t>3</w:t>
       </w:r>
     </w:p>
     <w:p>
@@ -181,7 +179,7 @@
           </mc:Choice>
           <mc:Fallback>
             <w:pict>
-              <v:shape w14:anchorId="791DB212" id="7-Point Star 3" o:spid="_x0000_s1026" style="position:absolute;margin-left:17.4pt;margin-top:30.15pt;width:35.1pt;height:31.2pt;z-index:251661312;visibility:visible;mso-wrap-style:square;mso-wrap-distance-left:9pt;mso-wrap-distance-top:0;mso-wrap-distance-right:9pt;mso-wrap-distance-bottom:0;mso-position-horizontal:absolute;mso-position-horizontal-relative:text;mso-position-vertical:absolute;mso-position-vertical-relative:text;v-text-anchor:middle" coordsize="445770,396240" o:gfxdata="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" path="m-1,254825l68643,176344,44145,78481r110097,l222885,r68643,78481l401625,78481r-24498,97863l445771,254825r-99194,43553l322078,396242,222885,352688r-99193,43554l99193,298378,-1,254825xe" fillcolor="#ffc000 [3207]" strokecolor="#7f5f00 [1607]" strokeweight="1pt">
+              <v:shape w14:anchorId="362BDBAB" id="7-Point Star 3" o:spid="_x0000_s1026" style="position:absolute;margin-left:17.4pt;margin-top:30.15pt;width:35.1pt;height:31.2pt;z-index:251661312;visibility:visible;mso-wrap-style:square;mso-wrap-distance-left:9pt;mso-wrap-distance-top:0;mso-wrap-distance-right:9pt;mso-wrap-distance-bottom:0;mso-position-horizontal:absolute;mso-position-horizontal-relative:text;mso-position-vertical:absolute;mso-position-vertical-relative:text;v-text-anchor:middle" coordsize="445770,396240" o:gfxdata="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" path="m-1,254825l68643,176344,44145,78481r110097,l222885,r68643,78481l401625,78481r-24498,97863l445771,254825r-99194,43553l322078,396242,222885,352688r-99193,43554l99193,298378,-1,254825xe" fillcolor="#ffc000 [3207]" strokecolor="#7f5f00 [1607]" strokeweight="1pt">
                 <v:stroke joinstyle="miter"/>
                 <v:path arrowok="t" o:connecttype="custom" o:connectlocs="-1,254825;68643,176344;44145,78481;154242,78481;222885,0;291528,78481;401625,78481;377127,176344;445771,254825;346577,298378;322078,396242;222885,352688;123692,396242;99193,298378;-1,254825" o:connectangles="0,0,0,0,0,0,0,0,0,0,0,0,0,0,0"/>
               </v:shape>
@@ -198,6 +196,8 @@
           <w:szCs w:val="192"/>
         </w:rPr>
       </w:pPr>
+      <w:bookmarkStart w:id="0" w:name="_GoBack"/>
+      <w:bookmarkEnd w:id="0"/>
     </w:p>
     <w:p>
       <w:pPr>
